--- a/TexasConsumerComplaints Project Proposal.docx
+++ b/TexasConsumerComplaints Project Proposal.docx
@@ -65,7 +65,6 @@
         <w:br/>
         <w:t>(Class DSC680</w:t>
       </w:r>
-      <w:proofErr w:type="gramStart"/>
       <w:r>
         <w:rPr>
           <w:rStyle w:val="BookTitle"/>
@@ -77,9 +76,8 @@
           <w:sz w:val="28"/>
           <w:szCs w:val="28"/>
         </w:rPr>
-        <w:t>)</w:t>
-      </w:r>
-      <w:proofErr w:type="gramEnd"/>
+        <w:t xml:space="preserve">) </w:t>
+      </w:r>
       <w:r>
         <w:rPr>
           <w:rStyle w:val="BookTitle"/>
@@ -125,10 +123,7 @@
         </w:r>
       </w:hyperlink>
     </w:p>
-    <w:p>
-      <w:bookmarkStart w:id="0" w:name="_GoBack"/>
-      <w:bookmarkEnd w:id="0"/>
-    </w:p>
+    <w:p/>
     <w:p>
       <w:pPr>
         <w:pStyle w:val="Subtitle"/>
@@ -154,6 +149,8 @@
         <w:spacing w:line="480" w:lineRule="auto"/>
         <w:rPr>
           <w:rFonts w:cs="Times New Roman"/>
+          <w:sz w:val="24"/>
+          <w:szCs w:val="24"/>
         </w:rPr>
       </w:pPr>
       <w:r>
@@ -165,6 +162,8 @@
       <w:r>
         <w:rPr>
           <w:rFonts w:cs="Times New Roman"/>
+          <w:sz w:val="24"/>
+          <w:szCs w:val="24"/>
         </w:rPr>
         <w:t>Insurance (Health, Auto, Home, Life, Flood and others).</w:t>
       </w:r>
@@ -783,32 +782,83 @@
     <w:p>
       <w:pPr>
         <w:spacing w:line="480" w:lineRule="auto"/>
-      </w:pPr>
-      <w:r>
-        <w:rPr>
+        <w:rPr>
+          <w:b/>
+        </w:rPr>
+      </w:pPr>
+      <w:r>
+        <w:rPr>
+          <w:b/>
           <w:vertAlign w:val="superscript"/>
         </w:rPr>
         <w:t xml:space="preserve">1 </w:t>
       </w:r>
       <w:r>
+        <w:rPr>
+          <w:b/>
+        </w:rPr>
         <w:t>https://www.texasattorneygeneral.gov/consumer-protection/financial-and-insurance-scams/insurance</w:t>
       </w:r>
     </w:p>
     <w:p>
       <w:pPr>
-        <w:spacing w:line="480" w:lineRule="auto"/>
-      </w:pPr>
-      <w:r>
-        <w:rPr>
+        <w:pStyle w:val="NormalWeb"/>
+        <w:shd w:val="clear" w:color="auto" w:fill="FFFFFF"/>
+        <w:spacing w:before="0" w:beforeAutospacing="0" w:after="0" w:afterAutospacing="0" w:line="480" w:lineRule="auto"/>
+        <w:ind w:left="720"/>
+        <w:textAlignment w:val="baseline"/>
+        <w:rPr>
+          <w:rFonts w:ascii="Arial" w:hAnsi="Arial" w:cs="Arial"/>
+          <w:color w:val="232323"/>
+          <w:sz w:val="21"/>
+          <w:szCs w:val="21"/>
+        </w:rPr>
+      </w:pPr>
+      <w:r>
+        <w:rPr>
+          <w:color w:val="232323"/>
+          <w:sz w:val="22"/>
+          <w:szCs w:val="22"/>
+          <w:shd w:val="clear" w:color="auto" w:fill="FFFFFF"/>
+        </w:rPr>
+        <w:t>TDI accepts written complaints against insurance companies, health maintenance organizations (HMOs), insurance agents or agencies, and other persons or entities regulated by TDI. Complaints generally involve such matters as claims and benefits, false advertising, misrepresentation of policies</w:t>
+      </w:r>
+      <w:r>
+        <w:rPr>
+          <w:rFonts w:ascii="Arial" w:hAnsi="Arial" w:cs="Arial"/>
+          <w:color w:val="232323"/>
+          <w:sz w:val="21"/>
+          <w:szCs w:val="21"/>
+          <w:shd w:val="clear" w:color="auto" w:fill="FFFFFF"/>
+        </w:rPr>
+        <w:t>.</w:t>
+      </w:r>
+    </w:p>
+    <w:p>
+      <w:pPr>
+        <w:spacing w:line="480" w:lineRule="auto"/>
+        <w:rPr>
+          <w:b/>
+        </w:rPr>
+      </w:pPr>
+      <w:r>
+        <w:rPr>
+          <w:b/>
           <w:vertAlign w:val="superscript"/>
         </w:rPr>
         <w:t>2</w:t>
       </w:r>
       <w:r>
+        <w:rPr>
+          <w:b/>
+        </w:rPr>
         <w:t xml:space="preserve"> </w:t>
       </w:r>
       <w:hyperlink r:id="rId7" w:history="1">
         <w:r>
+          <w:rPr>
+            <w:b/>
+          </w:rPr>
           <w:t>https://www.usa.gov/consumer-complaints</w:t>
         </w:r>
       </w:hyperlink>
@@ -816,15 +866,41 @@
     <w:p>
       <w:pPr>
         <w:spacing w:line="480" w:lineRule="auto"/>
-      </w:pPr>
-      <w:r>
-        <w:rPr>
+        <w:ind w:left="720"/>
+        <w:rPr>
+          <w:rFonts w:eastAsia="Times New Roman" w:cs="Times New Roman"/>
+          <w:color w:val="232323"/>
+          <w:shd w:val="clear" w:color="auto" w:fill="FFFFFF"/>
+        </w:rPr>
+      </w:pPr>
+      <w:r>
+        <w:rPr>
+          <w:rFonts w:eastAsia="Times New Roman" w:cs="Times New Roman"/>
+          <w:color w:val="232323"/>
+          <w:shd w:val="clear" w:color="auto" w:fill="FFFFFF"/>
+        </w:rPr>
+        <w:t xml:space="preserve">This website provides consumers the right to complain about an item or service they purchase. </w:t>
+      </w:r>
+    </w:p>
+    <w:p>
+      <w:pPr>
+        <w:spacing w:line="480" w:lineRule="auto"/>
+        <w:rPr>
+          <w:b/>
+        </w:rPr>
+      </w:pPr>
+      <w:r>
+        <w:rPr>
+          <w:b/>
           <w:vertAlign w:val="superscript"/>
         </w:rPr>
         <w:t xml:space="preserve">3 </w:t>
       </w:r>
       <w:hyperlink r:id="rId8" w:history="1">
         <w:r>
+          <w:rPr>
+            <w:b/>
+          </w:rPr>
           <w:t>https://consumerfed.org/consumer-complaints/</w:t>
         </w:r>
       </w:hyperlink>
@@ -832,80 +908,225 @@
     <w:p>
       <w:pPr>
         <w:spacing w:line="480" w:lineRule="auto"/>
-      </w:pPr>
-      <w:r>
-        <w:rPr>
+        <w:ind w:left="720"/>
+      </w:pPr>
+      <w:r>
+        <w:rPr>
+          <w:rFonts w:eastAsia="Times New Roman" w:cs="Times New Roman"/>
+          <w:color w:val="232323"/>
+          <w:shd w:val="clear" w:color="auto" w:fill="FFFFFF"/>
+        </w:rPr>
+        <w:t>Consumer Federation of America is a nonprofit research, advocacy and education organization. CFA doe</w:t>
+      </w:r>
+      <w:r>
+        <w:rPr>
+          <w:rFonts w:eastAsia="Times New Roman" w:cs="Times New Roman"/>
+          <w:color w:val="232323"/>
+          <w:shd w:val="clear" w:color="auto" w:fill="FFFFFF"/>
+        </w:rPr>
+        <w:t>s not handle consumer complaints but provide guidance and general information on shopping for goods and services</w:t>
+      </w:r>
+    </w:p>
+    <w:p>
+      <w:pPr>
+        <w:spacing w:line="480" w:lineRule="auto"/>
+        <w:rPr>
+          <w:b/>
+        </w:rPr>
+      </w:pPr>
+      <w:r>
+        <w:rPr>
+          <w:b/>
           <w:vertAlign w:val="superscript"/>
         </w:rPr>
         <w:t>4</w:t>
       </w:r>
       <w:r>
+        <w:rPr>
+          <w:b/>
+        </w:rPr>
         <w:t xml:space="preserve"> </w:t>
       </w:r>
       <w:r>
+        <w:rPr>
+          <w:b/>
+        </w:rPr>
         <w:t>https://www.naic.org/documents/prod_serv_marketreg_mah_hb.pdf</w:t>
       </w:r>
     </w:p>
     <w:p>
       <w:pPr>
         <w:spacing w:line="480" w:lineRule="auto"/>
-      </w:pPr>
-      <w:r>
-        <w:rPr>
+        <w:ind w:left="720"/>
+      </w:pPr>
+      <w:r>
+        <w:lastRenderedPageBreak/>
+        <w:t>The NAIC has developed this Market Analysis Handbook in order to assist states in developing, implementing, and coordinating market analysis programs</w:t>
+      </w:r>
+      <w:r>
+        <w:t xml:space="preserve"> to regulate insurance markets</w:t>
+      </w:r>
+    </w:p>
+    <w:p>
+      <w:pPr>
+        <w:spacing w:line="480" w:lineRule="auto"/>
+        <w:rPr>
+          <w:b/>
+        </w:rPr>
+      </w:pPr>
+      <w:r>
+        <w:rPr>
+          <w:b/>
           <w:vertAlign w:val="superscript"/>
         </w:rPr>
         <w:t>5</w:t>
       </w:r>
       <w:r>
-        <w:t xml:space="preserve"> https://www.consumerfinance.gov/data-research/consumer-complaints/</w:t>
-      </w:r>
-    </w:p>
-    <w:p>
-      <w:pPr>
-        <w:spacing w:line="480" w:lineRule="auto"/>
-      </w:pPr>
-      <w:r>
-        <w:rPr>
+        <w:rPr>
+          <w:b/>
+        </w:rPr>
+        <w:t xml:space="preserve"> </w:t>
+      </w:r>
+      <w:r>
+        <w:rPr>
+          <w:b/>
+        </w:rPr>
+        <w:t>https://www.consumerfinance.gov/data-research/consumer-complaints/</w:t>
+      </w:r>
+    </w:p>
+    <w:p>
+      <w:pPr>
+        <w:spacing w:line="480" w:lineRule="auto"/>
+        <w:ind w:left="720"/>
+      </w:pPr>
+      <w:r>
+        <w:t>This database is a collection of complaints about consumer financi</w:t>
+      </w:r>
+      <w:r>
+        <w:t>al products and services that they</w:t>
+      </w:r>
+      <w:r>
+        <w:t xml:space="preserve"> sent to companies for response.</w:t>
+      </w:r>
+    </w:p>
+    <w:p>
+      <w:pPr>
+        <w:spacing w:line="480" w:lineRule="auto"/>
+        <w:rPr>
+          <w:b/>
+        </w:rPr>
+      </w:pPr>
+      <w:r>
+        <w:rPr>
+          <w:b/>
           <w:vertAlign w:val="superscript"/>
         </w:rPr>
         <w:t>6</w:t>
       </w:r>
       <w:r>
-        <w:t xml:space="preserve"> https://dfr.oregon.gov/help/Documents/2311-14.pdf</w:t>
-      </w:r>
-    </w:p>
-    <w:p>
-      <w:pPr>
-        <w:spacing w:line="480" w:lineRule="auto"/>
-      </w:pPr>
-      <w:r>
-        <w:rPr>
+        <w:rPr>
+          <w:b/>
+        </w:rPr>
+        <w:t xml:space="preserve"> </w:t>
+      </w:r>
+      <w:r>
+        <w:rPr>
+          <w:b/>
+        </w:rPr>
+        <w:t>https://dfr.oregon.gov/help/Documents/2311-14.pdf</w:t>
+      </w:r>
+    </w:p>
+    <w:p>
+      <w:pPr>
+        <w:spacing w:line="480" w:lineRule="auto"/>
+        <w:ind w:left="720"/>
+      </w:pPr>
+      <w:r>
+        <w:t>This report ranks certain insurers by their complaint records, which are based on the number of confirmed consumer complaints closed by the Insurance Division and the amount of premium dollars written by the insurers.</w:t>
+      </w:r>
+    </w:p>
+    <w:p>
+      <w:pPr>
+        <w:spacing w:line="480" w:lineRule="auto"/>
+        <w:rPr>
+          <w:b/>
+        </w:rPr>
+      </w:pPr>
+      <w:r>
+        <w:rPr>
+          <w:b/>
           <w:vertAlign w:val="superscript"/>
         </w:rPr>
         <w:t>7</w:t>
       </w:r>
       <w:r>
+        <w:rPr>
+          <w:b/>
+        </w:rPr>
         <w:t xml:space="preserve"> </w:t>
       </w:r>
       <w:r>
+        <w:rPr>
+          <w:b/>
+        </w:rPr>
         <w:t>https://www.iii.org/article/background-on-insurance-fraud</w:t>
       </w:r>
     </w:p>
     <w:p>
       <w:pPr>
         <w:spacing w:line="480" w:lineRule="auto"/>
-      </w:pPr>
-      <w:r>
-        <w:rPr>
+        <w:ind w:left="720"/>
+      </w:pPr>
+      <w:r>
+        <w:t>III is the</w:t>
+      </w:r>
+      <w:r>
+        <w:t xml:space="preserve"> Insurance Infor</w:t>
+      </w:r>
+      <w:r>
+        <w:t>mation Institute. Since 1960, it has</w:t>
+      </w:r>
+      <w:r>
+        <w:t xml:space="preserve"> been the trusted source of unique, data-driven insights on insurance to </w:t>
+      </w:r>
+      <w:r>
+        <w:t>inform and empower consumers. It</w:t>
+      </w:r>
+      <w:r>
+        <w:t xml:space="preserve"> serve</w:t>
+      </w:r>
+      <w:r>
+        <w:t>s</w:t>
+      </w:r>
+      <w:r>
+        <w:t xml:space="preserve"> consumers, media and professionals seeking insurance information.</w:t>
+      </w:r>
+    </w:p>
+    <w:p>
+      <w:pPr>
+        <w:spacing w:line="480" w:lineRule="auto"/>
+        <w:rPr>
+          <w:b/>
+        </w:rPr>
+      </w:pPr>
+      <w:r>
+        <w:rPr>
+          <w:b/>
           <w:vertAlign w:val="superscript"/>
         </w:rPr>
         <w:t>8</w:t>
       </w:r>
       <w:r>
+        <w:rPr>
+          <w:b/>
+        </w:rPr>
         <w:t xml:space="preserve"> </w:t>
       </w:r>
       <w:hyperlink r:id="rId9" w:history="1">
         <w:r>
+          <w:rPr>
+            <w:b/>
+          </w:rPr>
           <w:t>http://www.insurance.ca.gov/01-consumers/120-company/03-concmplt/</w:t>
         </w:r>
       </w:hyperlink>
@@ -913,39 +1134,106 @@
     <w:p>
       <w:pPr>
         <w:spacing w:line="480" w:lineRule="auto"/>
-      </w:pPr>
-      <w:r>
-        <w:rPr>
+        <w:ind w:left="720"/>
+      </w:pPr>
+      <w:r>
+        <w:t>The California Department of Insurance (CDI) was created in 1868 as part of a national system of state-based insurance regulation. The insurance market place has changed dramatically over time, but consumer protection continues to be the core of CDI's mission</w:t>
+      </w:r>
+      <w:r>
+        <w:rPr>
+          <w:rFonts w:ascii="Arial" w:hAnsi="Arial" w:cs="Arial"/>
+          <w:color w:val="222222"/>
+          <w:shd w:val="clear" w:color="auto" w:fill="FFFFFF"/>
+        </w:rPr>
+        <w:t>.</w:t>
+      </w:r>
+    </w:p>
+    <w:p>
+      <w:pPr>
+        <w:spacing w:line="480" w:lineRule="auto"/>
+        <w:rPr>
+          <w:b/>
+        </w:rPr>
+      </w:pPr>
+      <w:r>
+        <w:rPr>
+          <w:b/>
           <w:vertAlign w:val="superscript"/>
         </w:rPr>
         <w:t>9</w:t>
       </w:r>
       <w:r>
-        <w:t xml:space="preserve"> https://aspe.hhs.gov/mission</w:t>
-      </w:r>
-    </w:p>
-    <w:p>
-      <w:pPr>
-        <w:spacing w:line="480" w:lineRule="auto"/>
-      </w:pPr>
-      <w:r>
-        <w:rPr>
+        <w:rPr>
+          <w:b/>
+        </w:rPr>
+        <w:t xml:space="preserve"> </w:t>
+      </w:r>
+      <w:r>
+        <w:rPr>
+          <w:b/>
+        </w:rPr>
+        <w:t>https://www.mckinsey.com/industries/financial-services/our-insights/the-growth-engine-superior-customer-experience-in-insurance#</w:t>
+      </w:r>
+    </w:p>
+    <w:p>
+      <w:pPr>
+        <w:spacing w:line="480" w:lineRule="auto"/>
+      </w:pPr>
+      <w:r>
+        <w:rPr>
+          <w:b/>
+        </w:rPr>
+        <w:tab/>
+      </w:r>
+      <w:r>
+        <w:t>This report gives best practices to grow the insurance business</w:t>
+      </w:r>
+    </w:p>
+    <w:p>
+      <w:pPr>
+        <w:spacing w:line="480" w:lineRule="auto"/>
+        <w:rPr>
+          <w:b/>
+        </w:rPr>
+      </w:pPr>
+      <w:r>
+        <w:rPr>
+          <w:b/>
           <w:vertAlign w:val="superscript"/>
         </w:rPr>
         <w:t xml:space="preserve">10 </w:t>
       </w:r>
       <w:r>
+        <w:rPr>
+          <w:b/>
+        </w:rPr>
         <w:t>http://sbp-brims.org/2018/proceedings/papers/latebreaking_papers/LB_7.pdf</w:t>
       </w:r>
     </w:p>
     <w:p>
       <w:pPr>
         <w:spacing w:line="480" w:lineRule="auto"/>
-        <w:rPr>
-          <w:sz w:val="28"/>
-          <w:szCs w:val="28"/>
-        </w:rPr>
-      </w:pPr>
+        <w:ind w:left="720"/>
+        <w:rPr>
+          <w:b/>
+        </w:rPr>
+      </w:pPr>
+      <w:r>
+        <w:lastRenderedPageBreak/>
+        <w:t xml:space="preserve">This research proposes a computational approach to characterize the major topics of a large </w:t>
+      </w:r>
+      <w:r>
+        <w:t>number of online complaints. This</w:t>
+      </w:r>
+      <w:r>
+        <w:t xml:space="preserve"> approach is based on using topic modeling approach to disclose the latent semantic of </w:t>
+      </w:r>
+      <w:r>
+        <w:t xml:space="preserve">1371 GEICO </w:t>
+      </w:r>
+      <w:r>
+        <w:t>complaints.</w:t>
+      </w:r>
     </w:p>
     <w:p>
       <w:pPr>
@@ -956,13 +1244,14 @@
           <w:shd w:val="clear" w:color="auto" w:fill="FFFFFF"/>
         </w:rPr>
       </w:pPr>
+      <w:bookmarkStart w:id="0" w:name="_GoBack"/>
+      <w:bookmarkEnd w:id="0"/>
       <w:r>
         <w:rPr>
           <w:sz w:val="32"/>
           <w:szCs w:val="32"/>
           <w:shd w:val="clear" w:color="auto" w:fill="FFFFFF"/>
         </w:rPr>
-        <w:lastRenderedPageBreak/>
         <w:t>Research and Analysis</w:t>
       </w:r>
     </w:p>
@@ -1272,6 +1561,7 @@
           <w:color w:val="232323"/>
           <w:shd w:val="clear" w:color="auto" w:fill="FFFFFF"/>
         </w:rPr>
+        <w:lastRenderedPageBreak/>
         <w:t>Scatter plots</w:t>
       </w:r>
     </w:p>
@@ -1341,7 +1631,6 @@
           <w:color w:val="232323"/>
           <w:shd w:val="clear" w:color="auto" w:fill="FFFFFF"/>
         </w:rPr>
-        <w:lastRenderedPageBreak/>
         <w:t>Clusterin</w:t>
       </w:r>
       <w:r>
@@ -2915,6 +3204,21 @@
       <w:spacing w:val="15"/>
     </w:rPr>
   </w:style>
+  <w:style w:type="paragraph" w:styleId="NormalWeb">
+    <w:name w:val="Normal (Web)"/>
+    <w:basedOn w:val="Normal"/>
+    <w:uiPriority w:val="99"/>
+    <w:unhideWhenUsed/>
+    <w:rsid w:val="00F97397"/>
+    <w:pPr>
+      <w:spacing w:before="100" w:beforeAutospacing="1" w:after="100" w:afterAutospacing="1" w:line="240" w:lineRule="auto"/>
+    </w:pPr>
+    <w:rPr>
+      <w:rFonts w:eastAsia="Times New Roman" w:cs="Times New Roman"/>
+      <w:sz w:val="24"/>
+      <w:szCs w:val="24"/>
+    </w:rPr>
+  </w:style>
 </w:styles>
 </file>
 
